--- a/14_Placed_Bets/Betika_07_01-2026/Betika_07_01-2026.docx
+++ b/14_Placed_Bets/Betika_07_01-2026/Betika_07_01-2026.docx
@@ -7,6 +7,9 @@
         <w:jc w:val="center"/>
       </w:pPr>
       <w:r>
+        <w:rPr>
+          <w:noProof/>
+        </w:rPr>
         <w:drawing>
           <wp:inline distT="0" distB="0" distL="0" distR="0" wp14:anchorId="352A015E" wp14:editId="42B71A00">
             <wp:extent cx="4813935" cy="8229600"/>
@@ -49,6 +52,9 @@
         <w:jc w:val="center"/>
       </w:pPr>
       <w:r>
+        <w:rPr>
+          <w:noProof/>
+        </w:rPr>
         <w:lastRenderedPageBreak/>
         <w:drawing>
           <wp:inline distT="0" distB="0" distL="0" distR="0" wp14:anchorId="3609C045" wp14:editId="5B9782BF">
@@ -92,6 +98,9 @@
         <w:jc w:val="center"/>
       </w:pPr>
       <w:r>
+        <w:rPr>
+          <w:noProof/>
+        </w:rPr>
         <w:lastRenderedPageBreak/>
         <w:drawing>
           <wp:inline distT="0" distB="0" distL="0" distR="0" wp14:anchorId="7305F382" wp14:editId="23AC4FD6">
@@ -135,6 +144,9 @@
         <w:jc w:val="center"/>
       </w:pPr>
       <w:r>
+        <w:rPr>
+          <w:noProof/>
+        </w:rPr>
         <w:lastRenderedPageBreak/>
         <w:drawing>
           <wp:inline distT="0" distB="0" distL="0" distR="0" wp14:anchorId="46D51B33" wp14:editId="410A96EF">
@@ -178,6 +190,9 @@
         <w:jc w:val="center"/>
       </w:pPr>
       <w:r>
+        <w:rPr>
+          <w:noProof/>
+        </w:rPr>
         <w:lastRenderedPageBreak/>
         <w:drawing>
           <wp:inline distT="0" distB="0" distL="0" distR="0" wp14:anchorId="432D30DC" wp14:editId="5A5803A9">
@@ -221,6 +236,9 @@
         <w:jc w:val="center"/>
       </w:pPr>
       <w:r>
+        <w:rPr>
+          <w:noProof/>
+        </w:rPr>
         <w:lastRenderedPageBreak/>
         <w:drawing>
           <wp:inline distT="0" distB="0" distL="0" distR="0" wp14:anchorId="3302BE0C" wp14:editId="01307F2A">
@@ -264,6 +282,9 @@
         <w:jc w:val="center"/>
       </w:pPr>
       <w:r>
+        <w:rPr>
+          <w:noProof/>
+        </w:rPr>
         <w:lastRenderedPageBreak/>
         <w:drawing>
           <wp:inline distT="0" distB="0" distL="0" distR="0" wp14:anchorId="7BFE7349" wp14:editId="31F2B4E5">
@@ -312,6 +333,9 @@
         <w:jc w:val="center"/>
       </w:pPr>
       <w:r>
+        <w:rPr>
+          <w:noProof/>
+        </w:rPr>
         <w:drawing>
           <wp:inline distT="0" distB="0" distL="0" distR="0" wp14:anchorId="3AEA02B4" wp14:editId="575FDE99">
             <wp:extent cx="5943600" cy="2437130"/>
@@ -348,8 +372,399 @@
           </wp:inline>
         </w:drawing>
       </w:r>
+    </w:p>
+    <w:p>
+      <w:pPr>
+        <w:jc w:val="center"/>
+      </w:pPr>
+    </w:p>
+    <w:p>
+      <w:pPr>
+        <w:jc w:val="center"/>
+      </w:pPr>
+    </w:p>
+    <w:p>
+      <w:pPr>
+        <w:jc w:val="center"/>
+      </w:pPr>
+    </w:p>
+    <w:p>
+      <w:pPr>
+        <w:jc w:val="center"/>
+      </w:pPr>
+    </w:p>
+    <w:p>
+      <w:pPr>
+        <w:jc w:val="center"/>
+      </w:pPr>
+    </w:p>
+    <w:p>
+      <w:pPr>
+        <w:jc w:val="center"/>
+      </w:pPr>
+    </w:p>
+    <w:p>
+      <w:pPr>
+        <w:jc w:val="center"/>
+      </w:pPr>
+    </w:p>
+    <w:p>
+      <w:pPr>
+        <w:jc w:val="center"/>
+      </w:pPr>
+    </w:p>
+    <w:p>
+      <w:pPr>
+        <w:jc w:val="center"/>
+      </w:pPr>
+    </w:p>
+    <w:p>
+      <w:pPr>
+        <w:jc w:val="center"/>
+      </w:pPr>
+    </w:p>
+    <w:p>
+      <w:pPr>
+        <w:jc w:val="center"/>
+      </w:pPr>
+    </w:p>
+    <w:p>
+      <w:pPr>
+        <w:jc w:val="center"/>
+      </w:pPr>
+    </w:p>
+    <w:p>
+      <w:pPr>
+        <w:jc w:val="center"/>
+      </w:pPr>
+    </w:p>
+    <w:p>
+      <w:pPr>
+        <w:jc w:val="center"/>
+      </w:pPr>
+    </w:p>
+    <w:p>
+      <w:pPr>
+        <w:jc w:val="center"/>
+      </w:pPr>
+    </w:p>
+    <w:p>
+      <w:pPr>
+        <w:jc w:val="center"/>
+      </w:pPr>
+    </w:p>
+    <w:p>
+      <w:pPr>
+        <w:jc w:val="center"/>
+      </w:pPr>
+    </w:p>
+    <w:p>
+      <w:pPr>
+        <w:jc w:val="center"/>
+      </w:pPr>
+    </w:p>
+    <w:p>
+      <w:pPr>
+        <w:jc w:val="center"/>
+      </w:pPr>
+    </w:p>
+    <w:p>
+      <w:pPr>
+        <w:jc w:val="center"/>
+      </w:pPr>
+      <w:r>
+        <w:lastRenderedPageBreak/>
+        <w:drawing>
+          <wp:inline distT="0" distB="0" distL="0" distR="0" wp14:anchorId="4359D8C9" wp14:editId="7547D339">
+            <wp:extent cx="2990850" cy="8229600"/>
+            <wp:effectExtent l="0" t="0" r="0" b="0"/>
+            <wp:docPr id="9" name="Picture 9"/>
+            <wp:cNvGraphicFramePr>
+              <a:graphicFrameLocks xmlns:a="http://schemas.openxmlformats.org/drawingml/2006/main" noChangeAspect="1"/>
+            </wp:cNvGraphicFramePr>
+            <a:graphic xmlns:a="http://schemas.openxmlformats.org/drawingml/2006/main">
+              <a:graphicData uri="http://schemas.openxmlformats.org/drawingml/2006/picture">
+                <pic:pic xmlns:pic="http://schemas.openxmlformats.org/drawingml/2006/picture">
+                  <pic:nvPicPr>
+                    <pic:cNvPr id="1" name=""/>
+                    <pic:cNvPicPr/>
+                  </pic:nvPicPr>
+                  <pic:blipFill>
+                    <a:blip r:embed="rId12"/>
+                    <a:stretch>
+                      <a:fillRect/>
+                    </a:stretch>
+                  </pic:blipFill>
+                  <pic:spPr>
+                    <a:xfrm>
+                      <a:off x="0" y="0"/>
+                      <a:ext cx="2990850" cy="8229600"/>
+                    </a:xfrm>
+                    <a:prstGeom prst="rect">
+                      <a:avLst/>
+                    </a:prstGeom>
+                  </pic:spPr>
+                </pic:pic>
+              </a:graphicData>
+            </a:graphic>
+          </wp:inline>
+        </w:drawing>
+      </w:r>
+    </w:p>
+    <w:p>
+      <w:pPr>
+        <w:jc w:val="center"/>
+      </w:pPr>
+    </w:p>
+    <w:p>
+      <w:pPr>
+        <w:jc w:val="center"/>
+      </w:pPr>
+    </w:p>
+    <w:p>
+      <w:pPr>
+        <w:jc w:val="center"/>
+        <w:rPr>
+          <w:b/>
+        </w:rPr>
+      </w:pPr>
+      <w:r>
+        <w:rPr>
+          <w:b/>
+        </w:rPr>
+        <w:drawing>
+          <wp:inline distT="0" distB="0" distL="0" distR="0" wp14:anchorId="3CE49A11" wp14:editId="6FBC01CC">
+            <wp:extent cx="5943600" cy="6111875"/>
+            <wp:effectExtent l="0" t="0" r="0" b="3175"/>
+            <wp:docPr id="10" name="Picture 10"/>
+            <wp:cNvGraphicFramePr>
+              <a:graphicFrameLocks xmlns:a="http://schemas.openxmlformats.org/drawingml/2006/main" noChangeAspect="1"/>
+            </wp:cNvGraphicFramePr>
+            <a:graphic xmlns:a="http://schemas.openxmlformats.org/drawingml/2006/main">
+              <a:graphicData uri="http://schemas.openxmlformats.org/drawingml/2006/picture">
+                <pic:pic xmlns:pic="http://schemas.openxmlformats.org/drawingml/2006/picture">
+                  <pic:nvPicPr>
+                    <pic:cNvPr id="1" name=""/>
+                    <pic:cNvPicPr/>
+                  </pic:nvPicPr>
+                  <pic:blipFill>
+                    <a:blip r:embed="rId13"/>
+                    <a:stretch>
+                      <a:fillRect/>
+                    </a:stretch>
+                  </pic:blipFill>
+                  <pic:spPr>
+                    <a:xfrm>
+                      <a:off x="0" y="0"/>
+                      <a:ext cx="5943600" cy="6111875"/>
+                    </a:xfrm>
+                    <a:prstGeom prst="rect">
+                      <a:avLst/>
+                    </a:prstGeom>
+                  </pic:spPr>
+                </pic:pic>
+              </a:graphicData>
+            </a:graphic>
+          </wp:inline>
+        </w:drawing>
+      </w:r>
+    </w:p>
+    <w:p>
+      <w:pPr>
+        <w:jc w:val="center"/>
+        <w:rPr>
+          <w:b/>
+        </w:rPr>
+      </w:pPr>
+    </w:p>
+    <w:p>
+      <w:pPr>
+        <w:jc w:val="center"/>
+        <w:rPr>
+          <w:b/>
+        </w:rPr>
+      </w:pPr>
+    </w:p>
+    <w:p>
+      <w:pPr>
+        <w:jc w:val="center"/>
+        <w:rPr>
+          <w:b/>
+        </w:rPr>
+      </w:pPr>
+    </w:p>
+    <w:p>
+      <w:pPr>
+        <w:jc w:val="center"/>
+        <w:rPr>
+          <w:b/>
+        </w:rPr>
+      </w:pPr>
+    </w:p>
+    <w:p>
+      <w:pPr>
+        <w:jc w:val="center"/>
+        <w:rPr>
+          <w:b/>
+        </w:rPr>
+      </w:pPr>
+    </w:p>
+    <w:p>
+      <w:pPr>
+        <w:jc w:val="center"/>
+        <w:rPr>
+          <w:b/>
+        </w:rPr>
+      </w:pPr>
+      <w:r>
+        <w:rPr>
+          <w:b/>
+        </w:rPr>
+        <w:lastRenderedPageBreak/>
+        <w:drawing>
+          <wp:inline distT="0" distB="0" distL="0" distR="0" wp14:anchorId="7D99E08A" wp14:editId="36C287D1">
+            <wp:extent cx="3461385" cy="8229600"/>
+            <wp:effectExtent l="0" t="0" r="5715" b="0"/>
+            <wp:docPr id="11" name="Picture 11"/>
+            <wp:cNvGraphicFramePr>
+              <a:graphicFrameLocks xmlns:a="http://schemas.openxmlformats.org/drawingml/2006/main" noChangeAspect="1"/>
+            </wp:cNvGraphicFramePr>
+            <a:graphic xmlns:a="http://schemas.openxmlformats.org/drawingml/2006/main">
+              <a:graphicData uri="http://schemas.openxmlformats.org/drawingml/2006/picture">
+                <pic:pic xmlns:pic="http://schemas.openxmlformats.org/drawingml/2006/picture">
+                  <pic:nvPicPr>
+                    <pic:cNvPr id="1" name=""/>
+                    <pic:cNvPicPr/>
+                  </pic:nvPicPr>
+                  <pic:blipFill>
+                    <a:blip r:embed="rId14"/>
+                    <a:stretch>
+                      <a:fillRect/>
+                    </a:stretch>
+                  </pic:blipFill>
+                  <pic:spPr>
+                    <a:xfrm>
+                      <a:off x="0" y="0"/>
+                      <a:ext cx="3461385" cy="8229600"/>
+                    </a:xfrm>
+                    <a:prstGeom prst="rect">
+                      <a:avLst/>
+                    </a:prstGeom>
+                  </pic:spPr>
+                </pic:pic>
+              </a:graphicData>
+            </a:graphic>
+          </wp:inline>
+        </w:drawing>
+      </w:r>
+    </w:p>
+    <w:p>
+      <w:pPr>
+        <w:jc w:val="center"/>
+        <w:rPr>
+          <w:b/>
+        </w:rPr>
+      </w:pPr>
+      <w:r>
+        <w:rPr>
+          <w:b/>
+        </w:rPr>
+        <w:lastRenderedPageBreak/>
+        <w:drawing>
+          <wp:inline distT="0" distB="0" distL="0" distR="0" wp14:anchorId="412B01B0" wp14:editId="41D864A1">
+            <wp:extent cx="3453130" cy="8229600"/>
+            <wp:effectExtent l="0" t="0" r="0" b="0"/>
+            <wp:docPr id="12" name="Picture 12"/>
+            <wp:cNvGraphicFramePr>
+              <a:graphicFrameLocks xmlns:a="http://schemas.openxmlformats.org/drawingml/2006/main" noChangeAspect="1"/>
+            </wp:cNvGraphicFramePr>
+            <a:graphic xmlns:a="http://schemas.openxmlformats.org/drawingml/2006/main">
+              <a:graphicData uri="http://schemas.openxmlformats.org/drawingml/2006/picture">
+                <pic:pic xmlns:pic="http://schemas.openxmlformats.org/drawingml/2006/picture">
+                  <pic:nvPicPr>
+                    <pic:cNvPr id="1" name=""/>
+                    <pic:cNvPicPr/>
+                  </pic:nvPicPr>
+                  <pic:blipFill>
+                    <a:blip r:embed="rId15"/>
+                    <a:stretch>
+                      <a:fillRect/>
+                    </a:stretch>
+                  </pic:blipFill>
+                  <pic:spPr>
+                    <a:xfrm>
+                      <a:off x="0" y="0"/>
+                      <a:ext cx="3453130" cy="8229600"/>
+                    </a:xfrm>
+                    <a:prstGeom prst="rect">
+                      <a:avLst/>
+                    </a:prstGeom>
+                  </pic:spPr>
+                </pic:pic>
+              </a:graphicData>
+            </a:graphic>
+          </wp:inline>
+        </w:drawing>
+      </w:r>
+    </w:p>
+    <w:p>
+      <w:pPr>
+        <w:jc w:val="center"/>
+        <w:rPr>
+          <w:b/>
+        </w:rPr>
+      </w:pPr>
+      <w:r>
+        <w:rPr>
+          <w:b/>
+        </w:rPr>
+        <w:lastRenderedPageBreak/>
+        <w:drawing>
+          <wp:inline distT="0" distB="0" distL="0" distR="0" wp14:anchorId="552DBAC3" wp14:editId="4E7B005D">
+            <wp:extent cx="3811270" cy="8229600"/>
+            <wp:effectExtent l="0" t="0" r="0" b="0"/>
+            <wp:docPr id="13" name="Picture 13"/>
+            <wp:cNvGraphicFramePr>
+              <a:graphicFrameLocks xmlns:a="http://schemas.openxmlformats.org/drawingml/2006/main" noChangeAspect="1"/>
+            </wp:cNvGraphicFramePr>
+            <a:graphic xmlns:a="http://schemas.openxmlformats.org/drawingml/2006/main">
+              <a:graphicData uri="http://schemas.openxmlformats.org/drawingml/2006/picture">
+                <pic:pic xmlns:pic="http://schemas.openxmlformats.org/drawingml/2006/picture">
+                  <pic:nvPicPr>
+                    <pic:cNvPr id="1" name=""/>
+                    <pic:cNvPicPr/>
+                  </pic:nvPicPr>
+                  <pic:blipFill>
+                    <a:blip r:embed="rId16"/>
+                    <a:stretch>
+                      <a:fillRect/>
+                    </a:stretch>
+                  </pic:blipFill>
+                  <pic:spPr>
+                    <a:xfrm>
+                      <a:off x="0" y="0"/>
+                      <a:ext cx="3811270" cy="8229600"/>
+                    </a:xfrm>
+                    <a:prstGeom prst="rect">
+                      <a:avLst/>
+                    </a:prstGeom>
+                  </pic:spPr>
+                </pic:pic>
+              </a:graphicData>
+            </a:graphic>
+          </wp:inline>
+        </w:drawing>
+      </w:r>
       <w:bookmarkStart w:id="0" w:name="_GoBack"/>
       <w:bookmarkEnd w:id="0"/>
+    </w:p>
+    <w:p>
+      <w:pPr>
+        <w:jc w:val="center"/>
+        <w:rPr>
+          <w:b/>
+        </w:rPr>
+      </w:pPr>
     </w:p>
     <w:sectPr>
       <w:pgSz w:w="12240" w:h="15840"/>
